--- a/joy control report.docx
+++ b/joy control report.docx
@@ -18,7 +18,6 @@
         </w:rPr>
         <w:t>使用手把與鍵盤操控</w:t>
       </w:r>
-      <w:proofErr w:type="spellStart"/>
       <w:r>
         <w:rPr>
           <w:rFonts w:hint="eastAsia"/>
@@ -27,7 +26,6 @@
         </w:rPr>
         <w:t>ros</w:t>
       </w:r>
-      <w:proofErr w:type="spellEnd"/>
       <w:r>
         <w:rPr>
           <w:rFonts w:hint="eastAsia"/>
@@ -41,449 +39,632 @@
       <w:pPr>
         <w:widowControl/>
         <w:rPr>
-          <w:rFonts w:hint="eastAsia"/>
-        </w:rPr>
-      </w:pPr>
-    </w:p>
-    <w:p>
-      <w:pPr>
-        <w:widowControl/>
-        <w:rPr>
-          <w:sz w:val="44"/>
-          <w:szCs w:val="44"/>
+          <w:sz w:val="32"/>
+          <w:szCs w:val="28"/>
         </w:rPr>
       </w:pPr>
       <w:r>
         <w:rPr>
           <w:rFonts w:hint="eastAsia"/>
-          <w:sz w:val="44"/>
-          <w:szCs w:val="44"/>
+          <w:sz w:val="32"/>
+          <w:szCs w:val="28"/>
         </w:rPr>
-        <w:t>比較項目</w:t>
-      </w:r>
-      <w:r>
-        <w:rPr>
-          <w:rFonts w:hint="eastAsia"/>
-          <w:sz w:val="44"/>
-          <w:szCs w:val="44"/>
-        </w:rPr>
-        <w:t>:</w:t>
+        <w:t>情境討論</w:t>
       </w:r>
     </w:p>
+    <w:tbl>
+      <w:tblPr>
+        <w:tblStyle w:val="a7"/>
+        <w:tblW w:w="0" w:type="auto"/>
+        <w:tblLook w:val="04A0" w:firstRow="1" w:lastRow="0" w:firstColumn="1" w:lastColumn="0" w:noHBand="0" w:noVBand="1"/>
+      </w:tblPr>
+      <w:tblGrid>
+        <w:gridCol w:w="1413"/>
+        <w:gridCol w:w="4117"/>
+        <w:gridCol w:w="2766"/>
+      </w:tblGrid>
+      <w:tr>
+        <w:tc>
+          <w:tcPr>
+            <w:tcW w:w="1413" w:type="dxa"/>
+          </w:tcPr>
+          <w:p>
+            <w:pPr>
+              <w:widowControl/>
+              <w:rPr>
+                <w:sz w:val="32"/>
+                <w:szCs w:val="28"/>
+              </w:rPr>
+            </w:pPr>
+          </w:p>
+        </w:tc>
+        <w:tc>
+          <w:tcPr>
+            <w:tcW w:w="4117" w:type="dxa"/>
+          </w:tcPr>
+          <w:p>
+            <w:pPr>
+              <w:widowControl/>
+              <w:rPr>
+                <w:sz w:val="32"/>
+                <w:szCs w:val="28"/>
+              </w:rPr>
+            </w:pPr>
+            <w:r>
+              <w:rPr>
+                <w:rFonts w:hint="eastAsia"/>
+                <w:sz w:val="32"/>
+                <w:szCs w:val="28"/>
+              </w:rPr>
+              <w:t>鍵盤</w:t>
+            </w:r>
+          </w:p>
+        </w:tc>
+        <w:tc>
+          <w:tcPr>
+            <w:tcW w:w="2766" w:type="dxa"/>
+          </w:tcPr>
+          <w:p>
+            <w:pPr>
+              <w:widowControl/>
+              <w:rPr>
+                <w:sz w:val="32"/>
+                <w:szCs w:val="28"/>
+              </w:rPr>
+            </w:pPr>
+            <w:r>
+              <w:rPr>
+                <w:rFonts w:hint="eastAsia"/>
+                <w:sz w:val="32"/>
+                <w:szCs w:val="28"/>
+              </w:rPr>
+              <w:t>搖桿</w:t>
+            </w:r>
+          </w:p>
+        </w:tc>
+      </w:tr>
+      <w:tr>
+        <w:tc>
+          <w:tcPr>
+            <w:tcW w:w="1413" w:type="dxa"/>
+          </w:tcPr>
+          <w:p>
+            <w:pPr>
+              <w:widowControl/>
+              <w:rPr>
+                <w:sz w:val="32"/>
+                <w:szCs w:val="28"/>
+              </w:rPr>
+            </w:pPr>
+            <w:r>
+              <w:rPr>
+                <w:rFonts w:hint="eastAsia"/>
+                <w:sz w:val="28"/>
+                <w:szCs w:val="24"/>
+              </w:rPr>
+              <w:t>停車</w:t>
+            </w:r>
+          </w:p>
+        </w:tc>
+        <w:tc>
+          <w:tcPr>
+            <w:tcW w:w="4117" w:type="dxa"/>
+          </w:tcPr>
+          <w:p>
+            <w:pPr>
+              <w:widowControl/>
+              <w:rPr>
+                <w:sz w:val="32"/>
+                <w:szCs w:val="28"/>
+              </w:rPr>
+            </w:pPr>
+            <w:r>
+              <w:rPr>
+                <w:rFonts w:hint="eastAsia"/>
+                <w:szCs w:val="24"/>
+              </w:rPr>
+              <w:t>單次旋轉角度太大加上無法及時調節速度快慢，造成在停車時需靠前進後退訊號打斷轉彎訊號來達成小角度的調整</w:t>
+            </w:r>
+          </w:p>
+        </w:tc>
+        <w:tc>
+          <w:tcPr>
+            <w:tcW w:w="2766" w:type="dxa"/>
+          </w:tcPr>
+          <w:p>
+            <w:pPr>
+              <w:widowControl/>
+              <w:rPr>
+                <w:sz w:val="32"/>
+                <w:szCs w:val="28"/>
+              </w:rPr>
+            </w:pPr>
+            <w:r>
+              <w:rPr>
+                <w:rFonts w:hint="eastAsia"/>
+                <w:szCs w:val="24"/>
+              </w:rPr>
+              <w:t>有可控的類比訊號可立即調節速度快慢和旋轉角度大小，以完成細微的停車動作</w:t>
+            </w:r>
+          </w:p>
+        </w:tc>
+      </w:tr>
+      <w:tr>
+        <w:tc>
+          <w:tcPr>
+            <w:tcW w:w="1413" w:type="dxa"/>
+          </w:tcPr>
+          <w:p>
+            <w:pPr>
+              <w:widowControl/>
+              <w:rPr>
+                <w:sz w:val="32"/>
+                <w:szCs w:val="28"/>
+              </w:rPr>
+            </w:pPr>
+            <w:r>
+              <w:rPr>
+                <w:rFonts w:hint="eastAsia"/>
+                <w:sz w:val="28"/>
+                <w:szCs w:val="24"/>
+              </w:rPr>
+              <w:t>在窄小空間行進</w:t>
+            </w:r>
+          </w:p>
+        </w:tc>
+        <w:tc>
+          <w:tcPr>
+            <w:tcW w:w="4117" w:type="dxa"/>
+          </w:tcPr>
+          <w:p>
+            <w:pPr>
+              <w:widowControl/>
+              <w:rPr>
+                <w:sz w:val="28"/>
+                <w:szCs w:val="24"/>
+              </w:rPr>
+            </w:pPr>
+            <w:r>
+              <w:rPr>
+                <w:rFonts w:hint="eastAsia"/>
+                <w:szCs w:val="24"/>
+              </w:rPr>
+              <w:t>與停車條件類似，不同的是更需要及時調節速度，以方便在離開狹小空間後正常行駛</w:t>
+            </w:r>
+          </w:p>
+        </w:tc>
+        <w:tc>
+          <w:tcPr>
+            <w:tcW w:w="2766" w:type="dxa"/>
+          </w:tcPr>
+          <w:p>
+            <w:pPr>
+              <w:widowControl/>
+              <w:rPr>
+                <w:szCs w:val="24"/>
+              </w:rPr>
+            </w:pPr>
+            <w:r>
+              <w:rPr>
+                <w:rFonts w:hint="eastAsia"/>
+                <w:szCs w:val="24"/>
+              </w:rPr>
+              <w:t>在離開狹小空後可立即調整速度恢復正常行駛</w:t>
+            </w:r>
+          </w:p>
+        </w:tc>
+      </w:tr>
+      <w:tr>
+        <w:tc>
+          <w:tcPr>
+            <w:tcW w:w="1413" w:type="dxa"/>
+          </w:tcPr>
+          <w:p>
+            <w:pPr>
+              <w:widowControl/>
+              <w:rPr>
+                <w:sz w:val="32"/>
+                <w:szCs w:val="28"/>
+              </w:rPr>
+            </w:pPr>
+            <w:r>
+              <w:rPr>
+                <w:rFonts w:hint="eastAsia"/>
+                <w:sz w:val="28"/>
+                <w:szCs w:val="24"/>
+              </w:rPr>
+              <w:t>定圓行駛</w:t>
+            </w:r>
+          </w:p>
+        </w:tc>
+        <w:tc>
+          <w:tcPr>
+            <w:tcW w:w="4117" w:type="dxa"/>
+          </w:tcPr>
+          <w:p>
+            <w:pPr>
+              <w:widowControl/>
+              <w:rPr>
+                <w:sz w:val="32"/>
+                <w:szCs w:val="28"/>
+              </w:rPr>
+            </w:pPr>
+            <w:r>
+              <w:rPr>
+                <w:rFonts w:hint="eastAsia"/>
+                <w:szCs w:val="24"/>
+              </w:rPr>
+              <w:t>無法同時前進以及轉彎，所以其行駛路線是近似圓形的多邊形，無法產生圓弧路線</w:t>
+            </w:r>
+          </w:p>
+        </w:tc>
+        <w:tc>
+          <w:tcPr>
+            <w:tcW w:w="2766" w:type="dxa"/>
+          </w:tcPr>
+          <w:p>
+            <w:pPr>
+              <w:widowControl/>
+              <w:rPr>
+                <w:sz w:val="32"/>
+                <w:szCs w:val="28"/>
+              </w:rPr>
+            </w:pPr>
+            <w:r>
+              <w:rPr>
+                <w:rFonts w:hint="eastAsia"/>
+                <w:szCs w:val="24"/>
+              </w:rPr>
+              <w:t>可以同時前進以及轉彎，以及調節轉彎的程度，所以可以繞大圈繞小圈</w:t>
+            </w:r>
+          </w:p>
+        </w:tc>
+      </w:tr>
+      <w:tr>
+        <w:tc>
+          <w:tcPr>
+            <w:tcW w:w="1413" w:type="dxa"/>
+          </w:tcPr>
+          <w:p>
+            <w:pPr>
+              <w:widowControl/>
+              <w:rPr>
+                <w:sz w:val="32"/>
+                <w:szCs w:val="28"/>
+              </w:rPr>
+            </w:pPr>
+            <w:r>
+              <w:rPr>
+                <w:rFonts w:hint="eastAsia"/>
+                <w:sz w:val="28"/>
+                <w:szCs w:val="24"/>
+              </w:rPr>
+              <w:t>閃躲障礙物</w:t>
+            </w:r>
+          </w:p>
+        </w:tc>
+        <w:tc>
+          <w:tcPr>
+            <w:tcW w:w="6883" w:type="dxa"/>
+            <w:gridSpan w:val="2"/>
+          </w:tcPr>
+          <w:p>
+            <w:pPr>
+              <w:widowControl/>
+              <w:rPr>
+                <w:sz w:val="32"/>
+                <w:szCs w:val="28"/>
+              </w:rPr>
+            </w:pPr>
+            <w:r>
+              <w:rPr>
+                <w:rFonts w:hint="eastAsia"/>
+                <w:szCs w:val="24"/>
+              </w:rPr>
+              <w:t>搖桿以及鍵盤在閃躲方面差異不大，但是再回到原來行駛路線手把可以調整到較精確位置</w:t>
+            </w:r>
+          </w:p>
+        </w:tc>
+      </w:tr>
+      <w:tr>
+        <w:tc>
+          <w:tcPr>
+            <w:tcW w:w="1413" w:type="dxa"/>
+          </w:tcPr>
+          <w:p>
+            <w:pPr>
+              <w:widowControl/>
+              <w:rPr>
+                <w:sz w:val="32"/>
+                <w:szCs w:val="28"/>
+              </w:rPr>
+            </w:pPr>
+            <w:r>
+              <w:rPr>
+                <w:rFonts w:hint="eastAsia"/>
+                <w:sz w:val="28"/>
+                <w:szCs w:val="24"/>
+              </w:rPr>
+              <w:t>行駛至指定地點</w:t>
+            </w:r>
+          </w:p>
+        </w:tc>
+        <w:tc>
+          <w:tcPr>
+            <w:tcW w:w="4117" w:type="dxa"/>
+          </w:tcPr>
+          <w:p>
+            <w:pPr>
+              <w:widowControl/>
+              <w:rPr>
+                <w:sz w:val="28"/>
+                <w:szCs w:val="24"/>
+              </w:rPr>
+            </w:pPr>
+            <w:r>
+              <w:rPr>
+                <w:rFonts w:hint="eastAsia"/>
+              </w:rPr>
+              <w:t>需要調整較多次才能準確到達指定位置</w:t>
+            </w:r>
+          </w:p>
+        </w:tc>
+        <w:tc>
+          <w:tcPr>
+            <w:tcW w:w="2766" w:type="dxa"/>
+          </w:tcPr>
+          <w:p>
+            <w:pPr>
+              <w:widowControl/>
+              <w:rPr>
+                <w:szCs w:val="24"/>
+              </w:rPr>
+            </w:pPr>
+            <w:r>
+              <w:rPr>
+                <w:rFonts w:hint="eastAsia"/>
+                <w:szCs w:val="24"/>
+              </w:rPr>
+              <w:t>可以一次到位</w:t>
+            </w:r>
+          </w:p>
+        </w:tc>
+      </w:tr>
+    </w:tbl>
     <w:p>
       <w:pPr>
-        <w:pStyle w:val="a3"/>
         <w:widowControl/>
-        <w:numPr>
-          <w:ilvl w:val="0"/>
-          <w:numId w:val="1"/>
-        </w:numPr>
-        <w:ind w:leftChars="0"/>
         <w:rPr>
-          <w:sz w:val="28"/>
-          <w:szCs w:val="24"/>
+          <w:sz w:val="32"/>
+          <w:szCs w:val="28"/>
         </w:rPr>
       </w:pPr>
       <w:r>
         <w:rPr>
           <w:rFonts w:hint="eastAsia"/>
-          <w:sz w:val="28"/>
-          <w:szCs w:val="24"/>
-        </w:rPr>
-        <w:t>停車</w:t>
-      </w:r>
-    </w:p>
-    <w:p>
-      <w:pPr>
-        <w:pStyle w:val="a3"/>
-        <w:widowControl/>
-        <w:ind w:leftChars="0"/>
-        <w:rPr>
-          <w:rFonts w:hint="eastAsia"/>
-          <w:szCs w:val="24"/>
-        </w:rPr>
-      </w:pPr>
-      <w:r>
-        <w:rPr>
-          <w:rFonts w:hint="eastAsia"/>
-          <w:szCs w:val="24"/>
-        </w:rPr>
-        <w:t>鍵盤</w:t>
-      </w:r>
-      <w:r>
-        <w:rPr>
-          <w:rFonts w:hint="eastAsia"/>
-          <w:szCs w:val="24"/>
-        </w:rPr>
-        <w:t>:</w:t>
-      </w:r>
-      <w:r>
-        <w:rPr>
-          <w:rFonts w:hint="eastAsia"/>
-          <w:szCs w:val="24"/>
-        </w:rPr>
-        <w:t>旋轉角度太大加上速度無法及時調節，造成在停車時需靠前進後退訊號打斷轉彎訊號來達成小角度的調整</w:t>
-      </w:r>
-    </w:p>
-    <w:p>
-      <w:pPr>
-        <w:pStyle w:val="a3"/>
-        <w:widowControl/>
-        <w:ind w:leftChars="0"/>
-        <w:rPr>
-          <w:szCs w:val="24"/>
-        </w:rPr>
-      </w:pPr>
-      <w:r>
-        <w:rPr>
-          <w:rFonts w:hint="eastAsia"/>
-          <w:szCs w:val="24"/>
-        </w:rPr>
-        <w:t>搖桿</w:t>
-      </w:r>
-      <w:r>
-        <w:rPr>
-          <w:rFonts w:hint="eastAsia"/>
-          <w:szCs w:val="24"/>
-        </w:rPr>
-        <w:t>:</w:t>
-      </w:r>
-      <w:r>
-        <w:rPr>
-          <w:rFonts w:hint="eastAsia"/>
-          <w:szCs w:val="24"/>
-        </w:rPr>
-        <w:t>有可控的類比訊號，快速調節速度快慢，以完成細微的停車動作</w:t>
-      </w:r>
-    </w:p>
-    <w:p>
-      <w:pPr>
-        <w:pStyle w:val="a3"/>
-        <w:widowControl/>
-        <w:numPr>
-          <w:ilvl w:val="0"/>
-          <w:numId w:val="1"/>
-        </w:numPr>
-        <w:ind w:leftChars="0"/>
-        <w:rPr>
-          <w:sz w:val="28"/>
-          <w:szCs w:val="24"/>
-        </w:rPr>
-      </w:pPr>
-      <w:r>
-        <w:rPr>
-          <w:rFonts w:hint="eastAsia"/>
-          <w:sz w:val="28"/>
-          <w:szCs w:val="24"/>
-        </w:rPr>
-        <w:t>在窄小空間行進</w:t>
-      </w:r>
-    </w:p>
-    <w:p>
-      <w:pPr>
-        <w:pStyle w:val="a3"/>
-        <w:widowControl/>
-        <w:ind w:leftChars="0"/>
-        <w:rPr>
-          <w:rFonts w:hint="eastAsia"/>
-          <w:sz w:val="28"/>
-          <w:szCs w:val="24"/>
-        </w:rPr>
-      </w:pPr>
-      <w:r>
-        <w:rPr>
-          <w:rFonts w:hint="eastAsia"/>
-          <w:szCs w:val="24"/>
-        </w:rPr>
-        <w:t>與停車條件類似，不同的是更需要及時調節速度，以方便在離開狹小空間後正常行駛</w:t>
-      </w:r>
-    </w:p>
-    <w:p>
-      <w:pPr>
-        <w:pStyle w:val="a3"/>
-        <w:widowControl/>
-        <w:numPr>
-          <w:ilvl w:val="0"/>
-          <w:numId w:val="1"/>
-        </w:numPr>
-        <w:ind w:leftChars="0"/>
-        <w:rPr>
-          <w:rFonts w:hint="eastAsia"/>
-          <w:sz w:val="28"/>
-          <w:szCs w:val="24"/>
-        </w:rPr>
-      </w:pPr>
-      <w:proofErr w:type="gramStart"/>
-      <w:r>
-        <w:rPr>
-          <w:rFonts w:hint="eastAsia"/>
-          <w:sz w:val="28"/>
-          <w:szCs w:val="24"/>
-        </w:rPr>
-        <w:t>定圓行駛</w:t>
-      </w:r>
-      <w:proofErr w:type="gramEnd"/>
-    </w:p>
-    <w:p>
-      <w:pPr>
-        <w:pStyle w:val="a3"/>
-        <w:widowControl/>
-        <w:ind w:leftChars="0"/>
-        <w:rPr>
-          <w:szCs w:val="24"/>
-        </w:rPr>
-      </w:pPr>
-      <w:r>
-        <w:rPr>
-          <w:rFonts w:hint="eastAsia"/>
-          <w:szCs w:val="24"/>
-        </w:rPr>
-        <w:t>鍵盤</w:t>
-      </w:r>
-      <w:r>
-        <w:rPr>
-          <w:rFonts w:hint="eastAsia"/>
-          <w:szCs w:val="24"/>
-        </w:rPr>
-        <w:t>:</w:t>
-      </w:r>
-      <w:r>
-        <w:rPr>
-          <w:rFonts w:hint="eastAsia"/>
-          <w:szCs w:val="24"/>
-        </w:rPr>
-        <w:t>無法同時前進以及轉彎，所以其行駛路線是近似圓形的多邊形</w:t>
-      </w:r>
-      <w:r>
-        <w:rPr>
-          <w:rFonts w:hint="eastAsia"/>
-          <w:szCs w:val="24"/>
-        </w:rPr>
-        <w:t>，無法產生圓弧路線</w:t>
-      </w:r>
-    </w:p>
-    <w:p>
-      <w:pPr>
-        <w:pStyle w:val="a3"/>
-        <w:widowControl/>
-        <w:ind w:leftChars="0"/>
-        <w:rPr>
-          <w:rFonts w:hint="eastAsia"/>
-          <w:sz w:val="28"/>
-          <w:szCs w:val="24"/>
-        </w:rPr>
-      </w:pPr>
-      <w:r>
-        <w:rPr>
-          <w:rFonts w:hint="eastAsia"/>
-          <w:szCs w:val="24"/>
-        </w:rPr>
-        <w:t>搖桿</w:t>
-      </w:r>
-      <w:r>
-        <w:rPr>
-          <w:szCs w:val="24"/>
-        </w:rPr>
-        <w:t>:</w:t>
-      </w:r>
-      <w:r>
-        <w:rPr>
-          <w:rFonts w:hint="eastAsia"/>
-          <w:szCs w:val="24"/>
-        </w:rPr>
-        <w:t>可以同時</w:t>
-      </w:r>
-      <w:r>
-        <w:rPr>
-          <w:rFonts w:hint="eastAsia"/>
-          <w:szCs w:val="24"/>
-        </w:rPr>
-        <w:t>前進以及轉彎</w:t>
-      </w:r>
-      <w:r>
-        <w:rPr>
-          <w:rFonts w:hint="eastAsia"/>
-          <w:szCs w:val="24"/>
-        </w:rPr>
-        <w:t>，以及調節轉彎的程度，所以可以繞大</w:t>
-      </w:r>
-      <w:proofErr w:type="gramStart"/>
-      <w:r>
-        <w:rPr>
-          <w:rFonts w:hint="eastAsia"/>
-          <w:szCs w:val="24"/>
-        </w:rPr>
-        <w:t>圈繞小</w:t>
-      </w:r>
-      <w:proofErr w:type="gramEnd"/>
-      <w:r>
-        <w:rPr>
-          <w:rFonts w:hint="eastAsia"/>
-          <w:szCs w:val="24"/>
-        </w:rPr>
-        <w:t>圈</w:t>
-      </w:r>
-    </w:p>
-    <w:p>
-      <w:pPr>
-        <w:pStyle w:val="a3"/>
-        <w:widowControl/>
-        <w:numPr>
-          <w:ilvl w:val="0"/>
-          <w:numId w:val="1"/>
-        </w:numPr>
-        <w:ind w:leftChars="0"/>
-        <w:rPr>
-          <w:sz w:val="28"/>
-          <w:szCs w:val="24"/>
-        </w:rPr>
-      </w:pPr>
-      <w:r>
-        <w:rPr>
-          <w:rFonts w:hint="eastAsia"/>
-          <w:sz w:val="28"/>
-          <w:szCs w:val="24"/>
-        </w:rPr>
-        <w:t>閃躲障礙物</w:t>
-      </w:r>
-    </w:p>
-    <w:p>
-      <w:pPr>
-        <w:pStyle w:val="a3"/>
-        <w:widowControl/>
-        <w:ind w:leftChars="0"/>
-        <w:rPr>
-          <w:rFonts w:hint="eastAsia"/>
-          <w:sz w:val="28"/>
-          <w:szCs w:val="24"/>
-        </w:rPr>
-      </w:pPr>
-      <w:r>
-        <w:rPr>
-          <w:rFonts w:hint="eastAsia"/>
-          <w:szCs w:val="24"/>
-        </w:rPr>
-        <w:t>搖桿</w:t>
-      </w:r>
-      <w:r>
-        <w:rPr>
-          <w:rFonts w:hint="eastAsia"/>
-          <w:szCs w:val="24"/>
-        </w:rPr>
-        <w:t>以及鍵盤在閃躲方面差異不大</w:t>
-      </w:r>
-      <w:r>
-        <w:rPr>
-          <w:rFonts w:hint="eastAsia"/>
-          <w:szCs w:val="24"/>
-        </w:rPr>
-        <w:t>，但是再回到原來行駛路線手把可以調整到較精確位置</w:t>
-      </w:r>
-    </w:p>
-    <w:p>
-      <w:pPr>
-        <w:pStyle w:val="a3"/>
-        <w:widowControl/>
-        <w:ind w:leftChars="0"/>
-        <w:rPr>
-          <w:rFonts w:hint="eastAsia"/>
-          <w:sz w:val="28"/>
-          <w:szCs w:val="24"/>
-        </w:rPr>
-      </w:pPr>
-    </w:p>
-    <w:p>
-      <w:pPr>
-        <w:pStyle w:val="a3"/>
-        <w:widowControl/>
-        <w:numPr>
-          <w:ilvl w:val="0"/>
-          <w:numId w:val="1"/>
-        </w:numPr>
-        <w:ind w:leftChars="0"/>
-        <w:rPr>
-          <w:sz w:val="28"/>
-          <w:szCs w:val="24"/>
-        </w:rPr>
-      </w:pPr>
-      <w:r>
-        <w:rPr>
-          <w:rFonts w:hint="eastAsia"/>
-          <w:sz w:val="28"/>
-          <w:szCs w:val="24"/>
-        </w:rPr>
-        <w:t>行駛至指定地點</w:t>
-      </w:r>
-    </w:p>
-    <w:p>
-      <w:pPr>
-        <w:pStyle w:val="a3"/>
-        <w:widowControl/>
-        <w:ind w:leftChars="0"/>
-        <w:rPr>
-          <w:rFonts w:hint="eastAsia"/>
-          <w:sz w:val="28"/>
-          <w:szCs w:val="24"/>
-        </w:rPr>
-      </w:pPr>
-      <w:r>
-        <w:rPr>
-          <w:rFonts w:hint="eastAsia"/>
-          <w:szCs w:val="24"/>
-        </w:rPr>
-        <w:t>行駛至指定地點時也是因為手把控制較精確所以可以較快完成</w:t>
-      </w:r>
-    </w:p>
-    <w:p>
-      <w:pPr>
-        <w:widowControl/>
-        <w:rPr>
-          <w:sz w:val="36"/>
-          <w:szCs w:val="32"/>
-        </w:rPr>
-      </w:pPr>
-      <w:r>
-        <w:rPr>
-          <w:rFonts w:hint="eastAsia"/>
-          <w:sz w:val="36"/>
-          <w:szCs w:val="32"/>
+          <w:sz w:val="32"/>
+          <w:szCs w:val="28"/>
         </w:rPr>
         <w:t>結論</w:t>
       </w:r>
     </w:p>
-    <w:p>
-      <w:pPr>
-        <w:widowControl/>
-        <w:rPr>
-          <w:sz w:val="28"/>
-          <w:szCs w:val="24"/>
-        </w:rPr>
-      </w:pPr>
-      <w:r>
-        <w:rPr>
-          <w:rFonts w:hint="eastAsia"/>
-          <w:sz w:val="28"/>
-          <w:szCs w:val="24"/>
-        </w:rPr>
-        <w:t>搖桿優點有兩個，可同時發出訊號、可發出類比訊號，同時發出訊號可以加速操作流程，而發出類比訊號可以快速調節控制的精確程度，讓使用者可以快速準確地到達目標</w:t>
-      </w:r>
-    </w:p>
-    <w:p>
-      <w:pPr>
-        <w:widowControl/>
-        <w:rPr>
-          <w:sz w:val="28"/>
-          <w:szCs w:val="24"/>
-        </w:rPr>
-      </w:pPr>
-      <w:r>
-        <w:rPr>
-          <w:sz w:val="28"/>
-          <w:szCs w:val="24"/>
-        </w:rPr>
-        <w:br w:type="page"/>
-      </w:r>
-    </w:p>
+    <w:tbl>
+      <w:tblPr>
+        <w:tblStyle w:val="a7"/>
+        <w:tblW w:w="0" w:type="auto"/>
+        <w:tblLook w:val="04A0" w:firstRow="1" w:lastRow="0" w:firstColumn="1" w:lastColumn="0" w:noHBand="0" w:noVBand="1"/>
+      </w:tblPr>
+      <w:tblGrid>
+        <w:gridCol w:w="1129"/>
+        <w:gridCol w:w="2694"/>
+        <w:gridCol w:w="4473"/>
+      </w:tblGrid>
+      <w:tr>
+        <w:tc>
+          <w:tcPr>
+            <w:tcW w:w="1129" w:type="dxa"/>
+          </w:tcPr>
+          <w:p>
+            <w:pPr>
+              <w:widowControl/>
+              <w:rPr>
+                <w:sz w:val="32"/>
+                <w:szCs w:val="28"/>
+              </w:rPr>
+            </w:pPr>
+          </w:p>
+        </w:tc>
+        <w:tc>
+          <w:tcPr>
+            <w:tcW w:w="2694" w:type="dxa"/>
+          </w:tcPr>
+          <w:p>
+            <w:pPr>
+              <w:widowControl/>
+              <w:rPr>
+                <w:sz w:val="32"/>
+                <w:szCs w:val="28"/>
+              </w:rPr>
+            </w:pPr>
+            <w:r>
+              <w:rPr>
+                <w:rFonts w:hint="eastAsia"/>
+                <w:sz w:val="32"/>
+                <w:szCs w:val="28"/>
+              </w:rPr>
+              <w:t>鍵盤</w:t>
+            </w:r>
+          </w:p>
+        </w:tc>
+        <w:tc>
+          <w:tcPr>
+            <w:tcW w:w="4473" w:type="dxa"/>
+          </w:tcPr>
+          <w:p>
+            <w:pPr>
+              <w:widowControl/>
+              <w:rPr>
+                <w:sz w:val="32"/>
+                <w:szCs w:val="28"/>
+              </w:rPr>
+            </w:pPr>
+            <w:r>
+              <w:rPr>
+                <w:rFonts w:hint="eastAsia"/>
+                <w:sz w:val="32"/>
+                <w:szCs w:val="28"/>
+              </w:rPr>
+              <w:t>搖桿</w:t>
+            </w:r>
+          </w:p>
+        </w:tc>
+      </w:tr>
+      <w:tr>
+        <w:tc>
+          <w:tcPr>
+            <w:tcW w:w="1129" w:type="dxa"/>
+          </w:tcPr>
+          <w:p>
+            <w:pPr>
+              <w:widowControl/>
+              <w:rPr>
+                <w:sz w:val="32"/>
+                <w:szCs w:val="28"/>
+              </w:rPr>
+            </w:pPr>
+            <w:r>
+              <w:rPr>
+                <w:rFonts w:hint="eastAsia"/>
+                <w:sz w:val="32"/>
+                <w:szCs w:val="28"/>
+              </w:rPr>
+              <w:t>優點</w:t>
+            </w:r>
+          </w:p>
+        </w:tc>
+        <w:tc>
+          <w:tcPr>
+            <w:tcW w:w="2694" w:type="dxa"/>
+          </w:tcPr>
+          <w:p>
+            <w:pPr>
+              <w:widowControl/>
+              <w:rPr>
+                <w:szCs w:val="24"/>
+              </w:rPr>
+            </w:pPr>
+            <w:r>
+              <w:rPr>
+                <w:rFonts w:hint="eastAsia"/>
+                <w:szCs w:val="24"/>
+              </w:rPr>
+              <w:t>ROS</w:t>
+            </w:r>
+            <w:r>
+              <w:rPr>
+                <w:rFonts w:hint="eastAsia"/>
+                <w:szCs w:val="24"/>
+              </w:rPr>
+              <w:t>原本就內</w:t>
+            </w:r>
+            <w:r>
+              <w:rPr>
+                <w:rFonts w:hint="eastAsia"/>
+                <w:szCs w:val="24"/>
+              </w:rPr>
+              <w:t>建</w:t>
+            </w:r>
+            <w:r>
+              <w:rPr>
+                <w:rFonts w:hint="eastAsia"/>
+                <w:szCs w:val="24"/>
+              </w:rPr>
+              <w:t>的控制程式不用在額外安裝驅動</w:t>
+            </w:r>
+          </w:p>
+        </w:tc>
+        <w:tc>
+          <w:tcPr>
+            <w:tcW w:w="4473" w:type="dxa"/>
+          </w:tcPr>
+          <w:p>
+            <w:pPr>
+              <w:widowControl/>
+              <w:rPr>
+                <w:szCs w:val="24"/>
+              </w:rPr>
+            </w:pPr>
+            <w:r>
+              <w:rPr>
+                <w:rFonts w:hint="eastAsia"/>
+                <w:szCs w:val="24"/>
+              </w:rPr>
+              <w:t>可同時發出訊號、可發出類比訊號，多了類比訊號更貼近油門煞車的控制訊號，立即調整速度及轉彎角度大小，藉此讓使用者可以快速準確地到達目標。</w:t>
+            </w:r>
+          </w:p>
+        </w:tc>
+      </w:tr>
+      <w:tr>
+        <w:tc>
+          <w:tcPr>
+            <w:tcW w:w="1129" w:type="dxa"/>
+          </w:tcPr>
+          <w:p>
+            <w:pPr>
+              <w:widowControl/>
+              <w:rPr>
+                <w:sz w:val="32"/>
+                <w:szCs w:val="28"/>
+              </w:rPr>
+            </w:pPr>
+            <w:r>
+              <w:rPr>
+                <w:rFonts w:hint="eastAsia"/>
+                <w:sz w:val="32"/>
+                <w:szCs w:val="28"/>
+              </w:rPr>
+              <w:t>缺點</w:t>
+            </w:r>
+          </w:p>
+        </w:tc>
+        <w:tc>
+          <w:tcPr>
+            <w:tcW w:w="2694" w:type="dxa"/>
+          </w:tcPr>
+          <w:p>
+            <w:pPr>
+              <w:widowControl/>
+            </w:pPr>
+            <w:r>
+              <w:rPr>
+                <w:rFonts w:hint="eastAsia"/>
+              </w:rPr>
+              <w:t>難以控制，並且容易造成旋轉過度造成撞牆的現象</w:t>
+            </w:r>
+          </w:p>
+        </w:tc>
+        <w:tc>
+          <w:tcPr>
+            <w:tcW w:w="4473" w:type="dxa"/>
+          </w:tcPr>
+          <w:p>
+            <w:pPr>
+              <w:widowControl/>
+              <w:rPr>
+                <w:szCs w:val="24"/>
+              </w:rPr>
+            </w:pPr>
+            <w:r>
+              <w:rPr>
+                <w:rFonts w:hint="eastAsia"/>
+                <w:szCs w:val="24"/>
+              </w:rPr>
+              <w:t>根據不同手把需要安裝對應驅動程式</w:t>
+            </w:r>
+          </w:p>
+        </w:tc>
+      </w:tr>
+    </w:tbl>
     <w:p>
       <w:pPr>
         <w:widowControl/>
@@ -506,7 +687,7 @@
       <w:pPr>
         <w:widowControl/>
         <w:rPr>
-          <w:rFonts w:hint="eastAsia"/>
+          <w:rStyle w:val="a4"/>
           <w:sz w:val="32"/>
           <w:szCs w:val="28"/>
         </w:rPr>
@@ -534,25 +715,19 @@
             <w:sz w:val="32"/>
             <w:szCs w:val="28"/>
           </w:rPr>
-          <w:t>https://github.com/willy90815/compare-keyboa</w:t>
-        </w:r>
-        <w:r>
-          <w:rPr>
-            <w:rStyle w:val="a4"/>
-            <w:sz w:val="32"/>
-            <w:szCs w:val="28"/>
-          </w:rPr>
-          <w:t>r</w:t>
-        </w:r>
-        <w:r>
-          <w:rPr>
-            <w:rStyle w:val="a4"/>
-            <w:sz w:val="32"/>
-            <w:szCs w:val="28"/>
-          </w:rPr>
-          <w:t>d-joycon</w:t>
+          <w:t>https://github.com/willy90815/compare-keyboard-joycon</w:t>
         </w:r>
       </w:hyperlink>
+    </w:p>
+    <w:p>
+      <w:pPr>
+        <w:widowControl/>
+        <w:rPr>
+          <w:rStyle w:val="a4"/>
+          <w:sz w:val="32"/>
+          <w:szCs w:val="28"/>
+        </w:rPr>
+      </w:pPr>
     </w:p>
     <w:sectPr>
       <w:pgSz w:w="11906" w:h="16838"/>
@@ -1156,6 +1331,22 @@
       <w:u w:val="single"/>
     </w:rPr>
   </w:style>
+  <w:style w:type="table" w:styleId="a7">
+    <w:name w:val="Table Grid"/>
+    <w:basedOn w:val="a1"/>
+    <w:uiPriority w:val="39"/>
+    <w:rsid w:val="0017772D"/>
+    <w:tblPr>
+      <w:tblBorders>
+        <w:top w:val="single" w:sz="4" w:space="0" w:color="auto"/>
+        <w:left w:val="single" w:sz="4" w:space="0" w:color="auto"/>
+        <w:bottom w:val="single" w:sz="4" w:space="0" w:color="auto"/>
+        <w:right w:val="single" w:sz="4" w:space="0" w:color="auto"/>
+        <w:insideH w:val="single" w:sz="4" w:space="0" w:color="auto"/>
+        <w:insideV w:val="single" w:sz="4" w:space="0" w:color="auto"/>
+      </w:tblBorders>
+    </w:tblPr>
+  </w:style>
 </w:styles>
 </file>
 
